--- a/resultados/medicamentos_Idade.docx
+++ b/resultados/medicamentos_Idade.docx
@@ -104,7 +104,7 @@
               <w:jc w:val="center"/>
             </w:pPr>
             <w:r>
-              <w:t xml:space="preserve">160</w:t>
+              <w:t xml:space="preserve">159</w:t>
             </w:r>
           </w:p>
         </w:tc>
@@ -157,7 +157,7 @@
               <w:jc w:val="center"/>
             </w:pPr>
             <w:r>
-              <w:t xml:space="preserve">0.155</w:t>
+              <w:t xml:space="preserve">0.141</w:t>
             </w:r>
           </w:p>
         </w:tc>
@@ -227,7 +227,7 @@
               <w:jc w:val="center"/>
             </w:pPr>
             <w:r>
-              <w:t xml:space="preserve">49 (30.6)</w:t>
+              <w:t xml:space="preserve">49 (30.8)</w:t>
             </w:r>
           </w:p>
         </w:tc>
@@ -270,7 +270,7 @@
               <w:jc w:val="center"/>
             </w:pPr>
             <w:r>
-              <w:t xml:space="preserve">89 (55.6)</w:t>
+              <w:t xml:space="preserve">88 (55.3)</w:t>
             </w:r>
           </w:p>
         </w:tc>
@@ -313,7 +313,7 @@
               <w:jc w:val="center"/>
             </w:pPr>
             <w:r>
-              <w:t xml:space="preserve">13 ( 8.1)</w:t>
+              <w:t xml:space="preserve">13 ( 8.2)</w:t>
             </w:r>
           </w:p>
         </w:tc>
@@ -399,7 +399,7 @@
               <w:jc w:val="center"/>
             </w:pPr>
             <w:r>
-              <w:t xml:space="preserve">2 ( 1.2)</w:t>
+              <w:t xml:space="preserve">2 ( 1.3)</w:t>
             </w:r>
           </w:p>
         </w:tc>
@@ -448,7 +448,7 @@
               <w:jc w:val="center"/>
             </w:pPr>
             <w:r>
-              <w:t xml:space="preserve">151 (94.4)</w:t>
+              <w:t xml:space="preserve">150 (94.3)</w:t>
             </w:r>
           </w:p>
         </w:tc>
@@ -470,7 +470,7 @@
               <w:jc w:val="center"/>
             </w:pPr>
             <w:r>
-              <w:t xml:space="preserve">0.288</w:t>
+              <w:t xml:space="preserve">0.287</w:t>
             </w:r>
           </w:p>
         </w:tc>
@@ -497,7 +497,7 @@
               <w:jc w:val="center"/>
             </w:pPr>
             <w:r>
-              <w:t xml:space="preserve">30 (18.8)</w:t>
+              <w:t xml:space="preserve">30 (18.9)</w:t>
             </w:r>
           </w:p>
         </w:tc>
@@ -546,7 +546,7 @@
               <w:jc w:val="center"/>
             </w:pPr>
             <w:r>
-              <w:t xml:space="preserve">87 (56.5)</w:t>
+              <w:t xml:space="preserve">86 (56.2)</w:t>
             </w:r>
           </w:p>
         </w:tc>
@@ -568,7 +568,7 @@
               <w:jc w:val="center"/>
             </w:pPr>
             <w:r>
-              <w:t xml:space="preserve">0.384</w:t>
+              <w:t xml:space="preserve">0.382</w:t>
             </w:r>
           </w:p>
         </w:tc>
@@ -682,7 +682,7 @@
     </w:lvl>
   </w:abstractNum>
   <w:abstractNum w:abstractNumId="990">
-    <w:nsid w:val="de180800"/>
+    <w:nsid w:val="a06c6523"/>
     <w:multiLevelType w:val="multilevel"/>
     <w:lvl w:ilvl="0">
       <w:numFmt w:val="bullet"/>

--- a/resultados/medicamentos_Idade.docx
+++ b/resultados/medicamentos_Idade.docx
@@ -682,7 +682,7 @@
     </w:lvl>
   </w:abstractNum>
   <w:abstractNum w:abstractNumId="990">
-    <w:nsid w:val="a06c6523"/>
+    <w:nsid w:val="6c7fdf4a"/>
     <w:multiLevelType w:val="multilevel"/>
     <w:lvl w:ilvl="0">
       <w:numFmt w:val="bullet"/>

--- a/resultados/medicamentos_Idade.docx
+++ b/resultados/medicamentos_Idade.docx
@@ -682,7 +682,7 @@
     </w:lvl>
   </w:abstractNum>
   <w:abstractNum w:abstractNumId="990">
-    <w:nsid w:val="6c7fdf4a"/>
+    <w:nsid w:val="b01c29eb"/>
     <w:multiLevelType w:val="multilevel"/>
     <w:lvl w:ilvl="0">
       <w:numFmt w:val="bullet"/>

--- a/resultados/medicamentos_Idade.docx
+++ b/resultados/medicamentos_Idade.docx
@@ -104,18 +104,18 @@
               <w:jc w:val="center"/>
             </w:pPr>
             <w:r>
-              <w:t xml:space="preserve">159</w:t>
-            </w:r>
-          </w:p>
-        </w:tc>
-        <w:tc>
-          <w:p>
-            <w:pPr>
-              <w:pStyle w:val="Compact"/>
-              <w:jc w:val="center"/>
-            </w:pPr>
-            <w:r>
-              <w:t xml:space="preserve">205</w:t>
+              <w:t xml:space="preserve">157</w:t>
+            </w:r>
+          </w:p>
+        </w:tc>
+        <w:tc>
+          <w:p>
+            <w:pPr>
+              <w:pStyle w:val="Compact"/>
+              <w:jc w:val="center"/>
+            </w:pPr>
+            <w:r>
+              <w:t xml:space="preserve">204</w:t>
             </w:r>
           </w:p>
         </w:tc>
@@ -157,7 +157,7 @@
               <w:jc w:val="center"/>
             </w:pPr>
             <w:r>
-              <w:t xml:space="preserve">0.141</w:t>
+              <w:t xml:space="preserve">0.129</w:t>
             </w:r>
           </w:p>
         </w:tc>
@@ -184,18 +184,18 @@
               <w:jc w:val="center"/>
             </w:pPr>
             <w:r>
-              <w:t xml:space="preserve">8 ( 5.0)</w:t>
-            </w:r>
-          </w:p>
-        </w:tc>
-        <w:tc>
-          <w:p>
-            <w:pPr>
-              <w:pStyle w:val="Compact"/>
-              <w:jc w:val="center"/>
-            </w:pPr>
-            <w:r>
-              <w:t xml:space="preserve">5 ( 2.4)</w:t>
+              <w:t xml:space="preserve">8 ( 5.1)</w:t>
+            </w:r>
+          </w:p>
+        </w:tc>
+        <w:tc>
+          <w:p>
+            <w:pPr>
+              <w:pStyle w:val="Compact"/>
+              <w:jc w:val="center"/>
+            </w:pPr>
+            <w:r>
+              <w:t xml:space="preserve">5 ( 2.5)</w:t>
             </w:r>
           </w:p>
         </w:tc>
@@ -227,18 +227,18 @@
               <w:jc w:val="center"/>
             </w:pPr>
             <w:r>
-              <w:t xml:space="preserve">49 (30.8)</w:t>
-            </w:r>
-          </w:p>
-        </w:tc>
-        <w:tc>
-          <w:p>
-            <w:pPr>
-              <w:pStyle w:val="Compact"/>
-              <w:jc w:val="center"/>
-            </w:pPr>
-            <w:r>
-              <w:t xml:space="preserve">45 (22.0)</w:t>
+              <w:t xml:space="preserve">49 (31.2)</w:t>
+            </w:r>
+          </w:p>
+        </w:tc>
+        <w:tc>
+          <w:p>
+            <w:pPr>
+              <w:pStyle w:val="Compact"/>
+              <w:jc w:val="center"/>
+            </w:pPr>
+            <w:r>
+              <w:t xml:space="preserve">46 (22.5)</w:t>
             </w:r>
           </w:p>
         </w:tc>
@@ -270,18 +270,18 @@
               <w:jc w:val="center"/>
             </w:pPr>
             <w:r>
-              <w:t xml:space="preserve">88 (55.3)</w:t>
-            </w:r>
-          </w:p>
-        </w:tc>
-        <w:tc>
-          <w:p>
-            <w:pPr>
-              <w:pStyle w:val="Compact"/>
-              <w:jc w:val="center"/>
-            </w:pPr>
-            <w:r>
-              <w:t xml:space="preserve">136 (66.3)</w:t>
+              <w:t xml:space="preserve">85 (54.1)</w:t>
+            </w:r>
+          </w:p>
+        </w:tc>
+        <w:tc>
+          <w:p>
+            <w:pPr>
+              <w:pStyle w:val="Compact"/>
+              <w:jc w:val="center"/>
+            </w:pPr>
+            <w:r>
+              <w:t xml:space="preserve">135 (66.2)</w:t>
             </w:r>
           </w:p>
         </w:tc>
@@ -313,18 +313,18 @@
               <w:jc w:val="center"/>
             </w:pPr>
             <w:r>
-              <w:t xml:space="preserve">13 ( 8.2)</w:t>
-            </w:r>
-          </w:p>
-        </w:tc>
-        <w:tc>
-          <w:p>
-            <w:pPr>
-              <w:pStyle w:val="Compact"/>
-              <w:jc w:val="center"/>
-            </w:pPr>
-            <w:r>
-              <w:t xml:space="preserve">18 ( 8.8)</w:t>
+              <w:t xml:space="preserve">14 ( 8.9)</w:t>
+            </w:r>
+          </w:p>
+        </w:tc>
+        <w:tc>
+          <w:p>
+            <w:pPr>
+              <w:pStyle w:val="Compact"/>
+              <w:jc w:val="center"/>
+            </w:pPr>
+            <w:r>
+              <w:t xml:space="preserve">17 ( 8.3)</w:t>
             </w:r>
           </w:p>
         </w:tc>
@@ -448,29 +448,29 @@
               <w:jc w:val="center"/>
             </w:pPr>
             <w:r>
-              <w:t xml:space="preserve">150 (94.3)</w:t>
-            </w:r>
-          </w:p>
-        </w:tc>
-        <w:tc>
-          <w:p>
-            <w:pPr>
-              <w:pStyle w:val="Compact"/>
-              <w:jc w:val="center"/>
-            </w:pPr>
-            <w:r>
-              <w:t xml:space="preserve">199 (97.1)</w:t>
-            </w:r>
-          </w:p>
-        </w:tc>
-        <w:tc>
-          <w:p>
-            <w:pPr>
-              <w:pStyle w:val="Compact"/>
-              <w:jc w:val="center"/>
-            </w:pPr>
-            <w:r>
-              <w:t xml:space="preserve">0.287</w:t>
+              <w:t xml:space="preserve">148 (94.3)</w:t>
+            </w:r>
+          </w:p>
+        </w:tc>
+        <w:tc>
+          <w:p>
+            <w:pPr>
+              <w:pStyle w:val="Compact"/>
+              <w:jc w:val="center"/>
+            </w:pPr>
+            <w:r>
+              <w:t xml:space="preserve">198 (97.1)</w:t>
+            </w:r>
+          </w:p>
+        </w:tc>
+        <w:tc>
+          <w:p>
+            <w:pPr>
+              <w:pStyle w:val="Compact"/>
+              <w:jc w:val="center"/>
+            </w:pPr>
+            <w:r>
+              <w:t xml:space="preserve">0.197</w:t>
             </w:r>
           </w:p>
         </w:tc>
@@ -497,29 +497,29 @@
               <w:jc w:val="center"/>
             </w:pPr>
             <w:r>
-              <w:t xml:space="preserve">30 (18.9)</w:t>
-            </w:r>
-          </w:p>
-        </w:tc>
-        <w:tc>
-          <w:p>
-            <w:pPr>
-              <w:pStyle w:val="Compact"/>
-              <w:jc w:val="center"/>
-            </w:pPr>
-            <w:r>
-              <w:t xml:space="preserve">51 (24.9)</w:t>
-            </w:r>
-          </w:p>
-        </w:tc>
-        <w:tc>
-          <w:p>
-            <w:pPr>
-              <w:pStyle w:val="Compact"/>
-              <w:jc w:val="center"/>
-            </w:pPr>
-            <w:r>
-              <w:t xml:space="preserve">0.204</w:t>
+              <w:t xml:space="preserve">29 (18.5)</w:t>
+            </w:r>
+          </w:p>
+        </w:tc>
+        <w:tc>
+          <w:p>
+            <w:pPr>
+              <w:pStyle w:val="Compact"/>
+              <w:jc w:val="center"/>
+            </w:pPr>
+            <w:r>
+              <w:t xml:space="preserve">48 (23.5)</w:t>
+            </w:r>
+          </w:p>
+        </w:tc>
+        <w:tc>
+          <w:p>
+            <w:pPr>
+              <w:pStyle w:val="Compact"/>
+              <w:jc w:val="center"/>
+            </w:pPr>
+            <w:r>
+              <w:t xml:space="preserve">0.300</w:t>
             </w:r>
           </w:p>
         </w:tc>
@@ -546,29 +546,29 @@
               <w:jc w:val="center"/>
             </w:pPr>
             <w:r>
-              <w:t xml:space="preserve">86 (56.2)</w:t>
-            </w:r>
-          </w:p>
-        </w:tc>
-        <w:tc>
-          <w:p>
-            <w:pPr>
-              <w:pStyle w:val="Compact"/>
-              <w:jc w:val="center"/>
-            </w:pPr>
-            <w:r>
-              <w:t xml:space="preserve">122 (61.3)</w:t>
-            </w:r>
-          </w:p>
-        </w:tc>
-        <w:tc>
-          <w:p>
-            <w:pPr>
-              <w:pStyle w:val="Compact"/>
-              <w:jc w:val="center"/>
-            </w:pPr>
-            <w:r>
-              <w:t xml:space="preserve">0.382</w:t>
+              <w:t xml:space="preserve">86 (57.0)</w:t>
+            </w:r>
+          </w:p>
+        </w:tc>
+        <w:tc>
+          <w:p>
+            <w:pPr>
+              <w:pStyle w:val="Compact"/>
+              <w:jc w:val="center"/>
+            </w:pPr>
+            <w:r>
+              <w:t xml:space="preserve">122 (61.6)</w:t>
+            </w:r>
+          </w:p>
+        </w:tc>
+        <w:tc>
+          <w:p>
+            <w:pPr>
+              <w:pStyle w:val="Compact"/>
+              <w:jc w:val="center"/>
+            </w:pPr>
+            <w:r>
+              <w:t xml:space="preserve">0.381</w:t>
             </w:r>
           </w:p>
         </w:tc>
@@ -682,7 +682,7 @@
     </w:lvl>
   </w:abstractNum>
   <w:abstractNum w:abstractNumId="990">
-    <w:nsid w:val="b01c29eb"/>
+    <w:nsid w:val="738bad45"/>
     <w:multiLevelType w:val="multilevel"/>
     <w:lvl w:ilvl="0">
       <w:numFmt w:val="bullet"/>

--- a/resultados/medicamentos_Idade.docx
+++ b/resultados/medicamentos_Idade.docx
@@ -682,7 +682,7 @@
     </w:lvl>
   </w:abstractNum>
   <w:abstractNum w:abstractNumId="990">
-    <w:nsid w:val="738bad45"/>
+    <w:nsid w:val="642b1e0f"/>
     <w:multiLevelType w:val="multilevel"/>
     <w:lvl w:ilvl="0">
       <w:numFmt w:val="bullet"/>

--- a/resultados/medicamentos_Idade.docx
+++ b/resultados/medicamentos_Idade.docx
@@ -535,7 +535,7 @@
               <w:rPr>
                 <w:b/>
               </w:rPr>
-              <w:t xml:space="preserve">Warfarina (%)</w:t>
+              <w:t xml:space="preserve">Varfarina (%)</w:t>
             </w:r>
           </w:p>
         </w:tc>
@@ -682,7 +682,7 @@
     </w:lvl>
   </w:abstractNum>
   <w:abstractNum w:abstractNumId="990">
-    <w:nsid w:val="642b1e0f"/>
+    <w:nsid w:val="829a1460"/>
     <w:multiLevelType w:val="multilevel"/>
     <w:lvl w:ilvl="0">
       <w:numFmt w:val="bullet"/>
